--- a/DB + QUERY.docx
+++ b/DB + QUERY.docx
@@ -4,6 +4,9 @@
   <w:body>
     <w:p>
       <w:r>
+        <w:rPr>
+          <w:noProof/>
+        </w:rPr>
         <w:drawing>
           <wp:inline distT="0" distB="0" distL="0" distR="0" wp14:anchorId="26A1E866" wp14:editId="492F275D">
             <wp:extent cx="5943600" cy="3541395"/>
@@ -43,6 +46,9 @@
     </w:p>
     <w:p>
       <w:r>
+        <w:rPr>
+          <w:noProof/>
+        </w:rPr>
         <w:lastRenderedPageBreak/>
         <w:drawing>
           <wp:inline distT="0" distB="0" distL="0" distR="0" wp14:anchorId="3EDAC254" wp14:editId="695DE9D4">
@@ -83,6 +89,9 @@
     </w:p>
     <w:p>
       <w:r>
+        <w:rPr>
+          <w:noProof/>
+        </w:rPr>
         <w:lastRenderedPageBreak/>
         <w:drawing>
           <wp:inline distT="0" distB="0" distL="0" distR="0" wp14:anchorId="5A3D5C1E" wp14:editId="7F03CA48">
@@ -123,6 +132,9 @@
     </w:p>
     <w:p>
       <w:r>
+        <w:rPr>
+          <w:noProof/>
+        </w:rPr>
         <w:lastRenderedPageBreak/>
         <w:drawing>
           <wp:inline distT="0" distB="0" distL="0" distR="0" wp14:anchorId="1F17C969" wp14:editId="6E967119">
@@ -165,10 +177,10 @@
       <w:r>
         <w:lastRenderedPageBreak/>
         <w:drawing>
-          <wp:inline distT="0" distB="0" distL="0" distR="0" wp14:anchorId="2F45930E" wp14:editId="082E10F0">
-            <wp:extent cx="5943600" cy="3204845"/>
+          <wp:inline distT="0" distB="0" distL="0" distR="0" wp14:anchorId="2F135660" wp14:editId="03B6EE36">
+            <wp:extent cx="5943600" cy="1167130"/>
             <wp:effectExtent l="0" t="0" r="0" b="0"/>
-            <wp:docPr id="5" name="Picture 5"/>
+            <wp:docPr id="6" name="Picture 6"/>
             <wp:cNvGraphicFramePr>
               <a:graphicFrameLocks xmlns:a="http://schemas.openxmlformats.org/drawingml/2006/main" noChangeAspect="1"/>
             </wp:cNvGraphicFramePr>
@@ -188,7 +200,7 @@
                   <pic:spPr>
                     <a:xfrm>
                       <a:off x="0" y="0"/>
-                      <a:ext cx="5943600" cy="3204845"/>
+                      <a:ext cx="5943600" cy="1167130"/>
                     </a:xfrm>
                     <a:prstGeom prst="rect">
                       <a:avLst/>

--- a/DB + QUERY.docx
+++ b/DB + QUERY.docx
@@ -4,13 +4,10 @@
   <w:body>
     <w:p>
       <w:r>
-        <w:rPr>
-          <w:noProof/>
-        </w:rPr>
         <w:drawing>
-          <wp:inline distT="0" distB="0" distL="0" distR="0" wp14:anchorId="26A1E866" wp14:editId="492F275D">
-            <wp:extent cx="5943600" cy="3541395"/>
-            <wp:effectExtent l="0" t="0" r="0" b="1905"/>
+          <wp:inline distT="0" distB="0" distL="0" distR="0" wp14:anchorId="1168CC5F" wp14:editId="7D17B75B">
+            <wp:extent cx="5943600" cy="2552700"/>
+            <wp:effectExtent l="0" t="0" r="0" b="0"/>
             <wp:docPr id="1" name="Picture 1"/>
             <wp:cNvGraphicFramePr>
               <a:graphicFrameLocks xmlns:a="http://schemas.openxmlformats.org/drawingml/2006/main" noChangeAspect="1"/>
@@ -31,7 +28,7 @@
                   <pic:spPr>
                     <a:xfrm>
                       <a:off x="0" y="0"/>
-                      <a:ext cx="5943600" cy="3541395"/>
+                      <a:ext cx="5943600" cy="2552700"/>
                     </a:xfrm>
                     <a:prstGeom prst="rect">
                       <a:avLst/>
@@ -130,89 +127,8 @@
         </w:drawing>
       </w:r>
     </w:p>
-    <w:p>
-      <w:r>
-        <w:rPr>
-          <w:noProof/>
-        </w:rPr>
-        <w:lastRenderedPageBreak/>
-        <w:drawing>
-          <wp:inline distT="0" distB="0" distL="0" distR="0" wp14:anchorId="1F17C969" wp14:editId="6E967119">
-            <wp:extent cx="3019846" cy="7544853"/>
-            <wp:effectExtent l="0" t="0" r="9525" b="0"/>
-            <wp:docPr id="4" name="Picture 4"/>
-            <wp:cNvGraphicFramePr>
-              <a:graphicFrameLocks xmlns:a="http://schemas.openxmlformats.org/drawingml/2006/main" noChangeAspect="1"/>
-            </wp:cNvGraphicFramePr>
-            <a:graphic xmlns:a="http://schemas.openxmlformats.org/drawingml/2006/main">
-              <a:graphicData uri="http://schemas.openxmlformats.org/drawingml/2006/picture">
-                <pic:pic xmlns:pic="http://schemas.openxmlformats.org/drawingml/2006/picture">
-                  <pic:nvPicPr>
-                    <pic:cNvPr id="1" name=""/>
-                    <pic:cNvPicPr/>
-                  </pic:nvPicPr>
-                  <pic:blipFill>
-                    <a:blip r:embed="rId7"/>
-                    <a:stretch>
-                      <a:fillRect/>
-                    </a:stretch>
-                  </pic:blipFill>
-                  <pic:spPr>
-                    <a:xfrm>
-                      <a:off x="0" y="0"/>
-                      <a:ext cx="3019846" cy="7544853"/>
-                    </a:xfrm>
-                    <a:prstGeom prst="rect">
-                      <a:avLst/>
-                    </a:prstGeom>
-                  </pic:spPr>
-                </pic:pic>
-              </a:graphicData>
-            </a:graphic>
-          </wp:inline>
-        </w:drawing>
-      </w:r>
-    </w:p>
-    <w:p>
-      <w:r>
-        <w:lastRenderedPageBreak/>
-        <w:drawing>
-          <wp:inline distT="0" distB="0" distL="0" distR="0" wp14:anchorId="2F135660" wp14:editId="03B6EE36">
-            <wp:extent cx="5943600" cy="1167130"/>
-            <wp:effectExtent l="0" t="0" r="0" b="0"/>
-            <wp:docPr id="6" name="Picture 6"/>
-            <wp:cNvGraphicFramePr>
-              <a:graphicFrameLocks xmlns:a="http://schemas.openxmlformats.org/drawingml/2006/main" noChangeAspect="1"/>
-            </wp:cNvGraphicFramePr>
-            <a:graphic xmlns:a="http://schemas.openxmlformats.org/drawingml/2006/main">
-              <a:graphicData uri="http://schemas.openxmlformats.org/drawingml/2006/picture">
-                <pic:pic xmlns:pic="http://schemas.openxmlformats.org/drawingml/2006/picture">
-                  <pic:nvPicPr>
-                    <pic:cNvPr id="1" name=""/>
-                    <pic:cNvPicPr/>
-                  </pic:nvPicPr>
-                  <pic:blipFill>
-                    <a:blip r:embed="rId8"/>
-                    <a:stretch>
-                      <a:fillRect/>
-                    </a:stretch>
-                  </pic:blipFill>
-                  <pic:spPr>
-                    <a:xfrm>
-                      <a:off x="0" y="0"/>
-                      <a:ext cx="5943600" cy="1167130"/>
-                    </a:xfrm>
-                    <a:prstGeom prst="rect">
-                      <a:avLst/>
-                    </a:prstGeom>
-                  </pic:spPr>
-                </pic:pic>
-              </a:graphicData>
-            </a:graphic>
-          </wp:inline>
-        </w:drawing>
-      </w:r>
-    </w:p>
+    <w:p/>
+    <w:p/>
     <w:sectPr>
       <w:pgSz w:w="12240" w:h="15840"/>
       <w:pgMar w:top="1440" w:right="1440" w:bottom="1440" w:left="1440" w:header="720" w:footer="720" w:gutter="0"/>
